--- a/doc/29_用户需求说明书_V3.0.docx
+++ b/doc/29_用户需求说明书_V3.0.docx
@@ -146,7 +146,28 @@
           <w:sz w:val="30"/>
           <w:szCs w:val="30"/>
         </w:rPr>
-        <w:t>冯亦瑄</w:t>
+        <w:t>冯</w:t>
+      </w:r>
+      <w:r>
+        <w:rPr>
+          <w:rFonts w:hint="eastAsia" w:ascii="微软雅黑" w:hAnsi="微软雅黑" w:eastAsia="微软雅黑" w:cs="宋体"/>
+          <w:color w:val="262626"/>
+          <w:kern w:val="0"/>
+          <w:sz w:val="30"/>
+          <w:szCs w:val="30"/>
+          <w:lang w:val="en-US" w:eastAsia="zh-CN"/>
+        </w:rPr>
+        <w:t>奕</w:t>
+      </w:r>
+      <w:r>
+        <w:rPr>
+          <w:rFonts w:hint="eastAsia" w:ascii="微软雅黑" w:hAnsi="微软雅黑" w:eastAsia="微软雅黑" w:cs="宋体"/>
+          <w:color w:val="262626"/>
+          <w:kern w:val="0"/>
+          <w:sz w:val="30"/>
+          <w:szCs w:val="30"/>
+        </w:rPr>
+        <w:t>瑄</w:t>
       </w:r>
       <w:r>
         <w:rPr>
@@ -1220,7 +1241,20 @@
               <w:rPr>
                 <w:rFonts w:hint="eastAsia" w:ascii="微软雅黑" w:hAnsi="微软雅黑" w:eastAsia="微软雅黑" w:cs="微软雅黑"/>
               </w:rPr>
-              <w:t>冯亦瑄</w:t>
+              <w:t>冯</w:t>
+            </w:r>
+            <w:r>
+              <w:rPr>
+                <w:rFonts w:hint="eastAsia" w:ascii="微软雅黑" w:hAnsi="微软雅黑" w:eastAsia="微软雅黑" w:cs="微软雅黑"/>
+                <w:lang w:val="en-US" w:eastAsia="zh-CN"/>
+              </w:rPr>
+              <w:t>奕</w:t>
+            </w:r>
+            <w:r>
+              <w:rPr>
+                <w:rFonts w:hint="eastAsia" w:ascii="微软雅黑" w:hAnsi="微软雅黑" w:eastAsia="微软雅黑" w:cs="微软雅黑"/>
+              </w:rPr>
+              <w:t>瑄</w:t>
             </w:r>
           </w:p>
         </w:tc>
@@ -2024,7 +2058,7 @@
                 <w:rFonts w:hint="eastAsia" w:ascii="微软雅黑" w:hAnsi="微软雅黑" w:eastAsia="微软雅黑" w:cs="微软雅黑"/>
                 <w:lang w:val="en-US" w:eastAsia="zh-CN"/>
               </w:rPr>
-              <w:t>冯亦瑄</w:t>
+              <w:t>冯奕瑄</w:t>
             </w:r>
           </w:p>
         </w:tc>
@@ -4217,7 +4251,6 @@
           <w:szCs w:val="24"/>
         </w:rPr>
       </w:pPr>
-      <w:bookmarkStart w:id="16" w:name="_GoBack"/>
       <w:r>
         <w:rPr>
           <w:rFonts w:hint="eastAsia" w:ascii="微软雅黑" w:hAnsi="微软雅黑" w:eastAsia="微软雅黑" w:cs="宋体"/>
@@ -4252,7 +4285,6 @@
         <w:t>最终用户：酒店住户。选择快捷廉价酒店的用户大多比较重视商品的性价比，期望支付较低的住宿费用，同时享受到快捷舒适的服务。因此需要在控制成本的前提下保证住户房间的温度适宜。</w:t>
       </w:r>
     </w:p>
-    <w:bookmarkEnd w:id="16"/>
     <w:p>
       <w:pPr>
         <w:pStyle w:val="3"/>
@@ -4546,6 +4578,12 @@
             <w:insideV w:val="single" w:color="auto" w:sz="4" w:space="0"/>
           </w:tblBorders>
           <w:tblLayout w:type="fixed"/>
+          <w:tblCellMar>
+            <w:top w:w="0" w:type="dxa"/>
+            <w:left w:w="108" w:type="dxa"/>
+            <w:bottom w:w="0" w:type="dxa"/>
+            <w:right w:w="108" w:type="dxa"/>
+          </w:tblCellMar>
         </w:tblPrEx>
         <w:tc>
           <w:tcPr>
@@ -5939,6 +5977,8 @@
           <w:rFonts w:ascii="微软雅黑" w:hAnsi="微软雅黑" w:eastAsia="微软雅黑" w:cs="宋体"/>
         </w:rPr>
       </w:pPr>
+      <w:bookmarkStart w:id="16" w:name="_GoBack"/>
+      <w:bookmarkEnd w:id="16"/>
     </w:p>
     <w:p>
       <w:pPr>
